--- a/FileManagementSystemSteps.docx
+++ b/FileManagementSystemSteps.docx
@@ -93,7 +93,22 @@
     </w:p>
     <w:p>
       <w:r>
-        <w:t xml:space="preserve">When option 1 will be entered then it will ask user to enter the file name.If the file with same name exists then it will display file already exists else it will create a new file in the root folder.         </w:t>
+        <w:t>When option 1 will be entered then it will ask user to enter the file name.If the file with same name exists then it will display file already exists else it will create a new file in the root folder</w:t>
+      </w:r>
+      <w:r>
+        <w:t xml:space="preserve"> with the content which you </w:t>
+      </w:r>
+      <w:r>
+        <w:t>will</w:t>
+      </w:r>
+      <w:r>
+        <w:t xml:space="preserve"> enter</w:t>
+      </w:r>
+      <w:r>
+        <w:t xml:space="preserve"> in files</w:t>
+      </w:r>
+      <w:r>
+        <w:t xml:space="preserve">.         </w:t>
       </w:r>
     </w:p>
     <w:p>
